--- a/法令ファイル/人事院規則九―一四五（平成三十年改正法附則第二条の規定による最高の号俸を超える俸給月額を受ける特定任期付職員の俸給月額の切替え）/人事院規則九―一四五（平成三十年改正法附則第二条の規定による最高の号俸を超える俸給月額を受ける特定任期付職員の俸給月額の切替え）（平成三十年人事院規則九―一四五）.docx
+++ b/法令ファイル/人事院規則九―一四五（平成三十年改正法附則第二条の規定による最高の号俸を超える俸給月額を受ける特定任期付職員の俸給月額の切替え）/人事院規則九―一四五（平成三十年改正法附則第二条の規定による最高の号俸を超える俸給月額を受ける特定任期付職員の俸給月額の切替え）（平成三十年人事院規則九―一四五）.docx
@@ -55,7 +55,7 @@
     </w:pPr>
     <w:r>
       <w:tab/>
-      <w:t>WeGov v0.1 - FTS141</w:t>
+      <w:t>WeGov v0.2 - FTS141</w:t>
     </w:r>
   </w:p>
 </w:ftr>
